--- a/面试/5_小记 Linux.docx
+++ b/面试/5_小记 Linux.docx
@@ -10,53 +10,28 @@
         <w:rPr>
           <w:rFonts w:hint="eastAsia"/>
         </w:rPr>
-        <w:t>专业技能</w:t>
+        <w:t>面试真题</w:t>
+      </w:r>
+      <w:r>
+        <w:br w:type="page"/>
       </w:r>
     </w:p>
     <w:p>
+      <w:pPr>
+        <w:pStyle w:val="14"/>
+        <w:rPr>
+          <w:rFonts w:hint="eastAsia"/>
+        </w:rPr>
+      </w:pPr>
       <w:r>
         <w:rPr>
           <w:rFonts w:hint="eastAsia"/>
         </w:rPr>
-        <w:t>熟悉</w:t>
-      </w:r>
-      <w:r>
-        <w:t>Nginx</w:t>
-      </w:r>
-      <w:r>
-        <w:rPr>
-          <w:rFonts w:hint="eastAsia"/>
-        </w:rPr>
-        <w:t>，</w:t>
-      </w:r>
-      <w:r>
-        <w:t>Docker</w:t>
-      </w:r>
-      <w:r>
-        <w:rPr>
-          <w:rFonts w:hint="eastAsia"/>
-        </w:rPr>
-        <w:t>及其相关组件和容器化技术，能进行相关开发和</w:t>
-      </w:r>
-      <w:proofErr w:type="spellStart"/>
-      <w:r>
-        <w:t>Devops</w:t>
-      </w:r>
-      <w:proofErr w:type="spellEnd"/>
-      <w:r>
-        <w:rPr>
-          <w:rFonts w:hint="eastAsia"/>
-        </w:rPr>
-        <w:t>相关工作</w:t>
+        <w:lastRenderedPageBreak/>
+        <w:t>面向简历</w:t>
       </w:r>
     </w:p>
-    <w:p>
-      <w:pPr>
-        <w:rPr>
-          <w:rFonts w:hint="eastAsia"/>
-        </w:rPr>
-      </w:pPr>
-    </w:p>
+    <w:p/>
     <w:sectPr>
       <w:pgSz w:w="11906" w:h="16838"/>
       <w:pgMar w:top="1440" w:right="1800" w:bottom="1440" w:left="1800" w:header="851" w:footer="992" w:gutter="0"/>
